--- a/2nd mission/최종정리(to 디자인팀)/9. 딥러닝 실습 예제 1 - 레모네이드 판매 예측(정수 수정중).docx
+++ b/2nd mission/최종정리(to 디자인팀)/9. 딥러닝 실습 예제 1 - 레모네이드 판매 예측(정수 수정중).docx
@@ -3,11 +3,6 @@
 <w:document xmlns:wpc="http://schemas.microsoft.com/office/word/2010/wordprocessingCanvas" xmlns:cx="http://schemas.microsoft.com/office/drawing/2014/chartex" xmlns:cx1="http://schemas.microsoft.com/office/drawing/2015/9/8/chartex" xmlns:cx2="http://schemas.microsoft.com/office/drawing/2015/10/21/chartex" xmlns:cx3="http://schemas.microsoft.com/office/drawing/2016/5/9/chartex" xmlns:cx4="http://schemas.microsoft.com/office/drawing/2016/5/10/chartex" xmlns:cx5="http://schemas.microsoft.com/office/drawing/2016/5/11/chartex" xmlns:cx6="http://schemas.microsoft.com/office/drawing/2016/5/12/chartex" xmlns:cx7="http://schemas.microsoft.com/office/drawing/2016/5/13/chartex" xmlns:cx8="http://schemas.microsoft.com/office/drawing/2016/5/14/chartex" xmlns:mc="http://schemas.openxmlformats.org/markup-compatibility/2006" xmlns:aink="http://schemas.microsoft.com/office/drawing/2016/ink" xmlns:am3d="http://schemas.microsoft.com/office/drawing/2017/model3d" xmlns:o="urn:schemas-microsoft-com:office:office" xmlns:oel="http://schemas.microsoft.com/office/2019/extlst" xmlns:r="http://schemas.openxmlformats.org/officeDocument/2006/relationships" xmlns:m="http://schemas.openxmlformats.org/officeDocument/2006/math" xmlns:v="urn:schemas-microsoft-com:vml" xmlns:wp14="http://schemas.microsoft.com/office/word/2010/wordprocessingDrawing" xmlns:wp="http://schemas.openxmlformats.org/drawingml/2006/wordprocessingDrawing" xmlns:w10="urn:schemas-microsoft-com:office:word" xmlns:w="http://schemas.openxmlformats.org/wordprocessingml/2006/main" xmlns:w14="http://schemas.microsoft.com/office/word/2010/wordml" xmlns:w15="http://schemas.microsoft.com/office/word/2012/wordml" xmlns:w16cex="http://schemas.microsoft.com/office/word/2018/wordml/cex" xmlns:w16cid="http://schemas.microsoft.com/office/word/2016/wordml/cid" xmlns:w16="http://schemas.microsoft.com/office/word/2018/wordml" xmlns:w16sdtdh="http://schemas.microsoft.com/office/word/2020/wordml/sdtdatahash" xmlns:w16se="http://schemas.microsoft.com/office/word/2015/wordml/symex" xmlns:wpg="http://schemas.microsoft.com/office/word/2010/wordprocessingGroup" xmlns:wpi="http://schemas.microsoft.com/office/word/2010/wordprocessingInk" xmlns:wne="http://schemas.microsoft.com/office/word/2006/wordml" xmlns:wps="http://schemas.microsoft.com/office/word/2010/wordprocessingShape" mc:Ignorable="w14 w15 w16se w16cid w16 w16cex w16sdtdh wp14">
   <w:body>
     <w:p>
-      <w:pPr>
-        <w:rPr>
-          <w:rFonts w:hint="eastAsia"/>
-        </w:rPr>
-      </w:pPr>
       <w:r>
         <w:t xml:space="preserve">9. </w:t>
       </w:r>
@@ -41,10 +36,7 @@
     </w:p>
     <w:p>
       <w:r>
-        <w:t>1</w:t>
-      </w:r>
-      <w:r>
-        <w:t xml:space="preserve">) </w:t>
+        <w:t xml:space="preserve">1) </w:t>
       </w:r>
       <w:r>
         <w:rPr>
@@ -171,196 +163,6 @@
             <wp:extent cx="5731510" cy="1925320"/>
             <wp:effectExtent l="0" t="0" r="2540" b="0"/>
             <wp:docPr id="8" name="그림 8"/>
-            <wp:cNvGraphicFramePr>
-              <a:graphicFrameLocks xmlns:a="http://schemas.openxmlformats.org/drawingml/2006/main" noChangeAspect="1"/>
-            </wp:cNvGraphicFramePr>
-            <a:graphic xmlns:a="http://schemas.openxmlformats.org/drawingml/2006/main">
-              <a:graphicData uri="http://schemas.openxmlformats.org/drawingml/2006/picture">
-                <pic:pic xmlns:pic="http://schemas.openxmlformats.org/drawingml/2006/picture">
-                  <pic:nvPicPr>
-                    <pic:cNvPr id="1" name=""/>
-                    <pic:cNvPicPr/>
-                  </pic:nvPicPr>
-                  <pic:blipFill>
-                    <a:blip r:embed="rId4"/>
-                    <a:stretch>
-                      <a:fillRect/>
-                    </a:stretch>
-                  </pic:blipFill>
-                  <pic:spPr>
-                    <a:xfrm>
-                      <a:off x="0" y="0"/>
-                      <a:ext cx="5731510" cy="1925320"/>
-                    </a:xfrm>
-                    <a:prstGeom prst="rect">
-                      <a:avLst/>
-                    </a:prstGeom>
-                  </pic:spPr>
-                </pic:pic>
-              </a:graphicData>
-            </a:graphic>
-          </wp:inline>
-        </w:drawing>
-      </w:r>
-    </w:p>
-    <w:p>
-      <w:r>
-        <w:rPr>
-          <w:rFonts w:hint="eastAsia"/>
-        </w:rPr>
-        <w:t>레모네이드 판매량을 보면</w:t>
-      </w:r>
-      <w:r>
-        <w:t xml:space="preserve"> </w:t>
-      </w:r>
-      <w:r>
-        <w:rPr>
-          <w:rFonts w:hint="eastAsia"/>
-        </w:rPr>
-        <w:t xml:space="preserve">온도가 </w:t>
-      </w:r>
-      <w:r>
-        <w:t>1</w:t>
-      </w:r>
-      <w:r>
-        <w:rPr>
-          <w:rFonts w:hint="eastAsia"/>
-        </w:rPr>
-        <w:t xml:space="preserve">도씩 오를 때마다 레모네이드가 </w:t>
-      </w:r>
-      <w:r>
-        <w:t>2</w:t>
-      </w:r>
-      <w:r>
-        <w:rPr>
-          <w:rFonts w:hint="eastAsia"/>
-        </w:rPr>
-        <w:t>잔씩 더 팔리는 것을 알 수 있습니다.</w:t>
-      </w:r>
-      <w:r>
-        <w:t xml:space="preserve"> </w:t>
-      </w:r>
-      <w:r>
-        <w:rPr>
-          <w:rFonts w:hint="eastAsia"/>
-        </w:rPr>
-        <w:t>원인은 온도</w:t>
-      </w:r>
-      <w:r>
-        <w:t xml:space="preserve">, </w:t>
-      </w:r>
-      <w:r>
-        <w:rPr>
-          <w:rFonts w:hint="eastAsia"/>
-        </w:rPr>
-        <w:t>결과는 판매량</w:t>
-      </w:r>
-      <w:r>
-        <w:t>입니다</w:t>
-      </w:r>
-      <w:r>
-        <w:rPr>
-          <w:rFonts w:hint="eastAsia"/>
-        </w:rPr>
-        <w:t>.</w:t>
-      </w:r>
-      <w:r>
-        <w:t xml:space="preserve"> </w:t>
-      </w:r>
-      <w:r>
-        <w:rPr>
-          <w:rFonts w:hint="eastAsia"/>
-        </w:rPr>
-        <w:t xml:space="preserve">이렇게 원인이 되는 변수를 </w:t>
-      </w:r>
-      <w:r>
-        <w:t>‘</w:t>
-      </w:r>
-      <w:r>
-        <w:rPr>
-          <w:rFonts w:hint="eastAsia"/>
-          <w:color w:val="FF0000"/>
-        </w:rPr>
-        <w:t>독립변수</w:t>
-      </w:r>
-      <w:r>
-        <w:t xml:space="preserve">’, </w:t>
-      </w:r>
-      <w:r>
-        <w:rPr>
-          <w:rFonts w:hint="eastAsia"/>
-        </w:rPr>
-        <w:t xml:space="preserve">결과가 되는 변수를 </w:t>
-      </w:r>
-      <w:r>
-        <w:t>‘</w:t>
-      </w:r>
-      <w:r>
-        <w:rPr>
-          <w:rFonts w:hint="eastAsia"/>
-          <w:color w:val="FF0000"/>
-        </w:rPr>
-        <w:t>종속변수</w:t>
-      </w:r>
-      <w:r>
-        <w:t>’</w:t>
-      </w:r>
-      <w:r>
-        <w:rPr>
-          <w:rFonts w:hint="eastAsia"/>
-        </w:rPr>
-        <w:t>라고 합니다.</w:t>
-      </w:r>
-    </w:p>
-    <w:p>
-      <w:r>
-        <w:rPr>
-          <w:rFonts w:hint="eastAsia"/>
-        </w:rPr>
-        <w:t>딥러닝 프로그램 제작을 위해 독립변수와 종속변수를 저장해줍시다.</w:t>
-      </w:r>
-    </w:p>
-    <w:p>
-      <w:r>
-        <w:rPr>
-          <w:rFonts w:hint="eastAsia"/>
-        </w:rPr>
-        <w:t>t</w:t>
-      </w:r>
-      <w:r>
-        <w:t>emp = stLemonade[[‘</w:t>
-      </w:r>
-      <w:r>
-        <w:rPr>
-          <w:rFonts w:hint="eastAsia"/>
-        </w:rPr>
-        <w:t>온도</w:t>
-      </w:r>
-      <w:r>
-        <w:t>’]]</w:t>
-      </w:r>
-    </w:p>
-    <w:p>
-      <w:r>
-        <w:t>sale = stLemonade[[‘</w:t>
-      </w:r>
-      <w:r>
-        <w:rPr>
-          <w:rFonts w:hint="eastAsia"/>
-        </w:rPr>
-        <w:t>판매량</w:t>
-      </w:r>
-      <w:r>
-        <w:t>’]]</w:t>
-      </w:r>
-    </w:p>
-    <w:p>
-      <w:r>
-        <w:drawing>
-          <wp:inline distT="0" distB="0" distL="0" distR="0" wp14:anchorId="3EA16417" wp14:editId="50899C39">
-            <wp:extent cx="5731510" cy="443865"/>
-            <wp:effectExtent l="0" t="0" r="2540" b="0"/>
-            <wp:docPr id="9" name="그림 9"/>
             <wp:cNvGraphicFramePr>
               <a:graphicFrameLocks xmlns:a="http://schemas.openxmlformats.org/drawingml/2006/main" noChangeAspect="1"/>
             </wp:cNvGraphicFramePr>
@@ -380,6 +182,267 @@
                   <pic:spPr>
                     <a:xfrm>
                       <a:off x="0" y="0"/>
+                      <a:ext cx="5731510" cy="1925320"/>
+                    </a:xfrm>
+                    <a:prstGeom prst="rect">
+                      <a:avLst/>
+                    </a:prstGeom>
+                  </pic:spPr>
+                </pic:pic>
+              </a:graphicData>
+            </a:graphic>
+          </wp:inline>
+        </w:drawing>
+      </w:r>
+    </w:p>
+    <w:p>
+      <w:r>
+        <w:rPr>
+          <w:rFonts w:hint="eastAsia"/>
+        </w:rPr>
+        <w:t>레모네이드 판매량을 보면</w:t>
+      </w:r>
+      <w:r>
+        <w:t xml:space="preserve"> </w:t>
+      </w:r>
+      <w:r>
+        <w:rPr>
+          <w:rFonts w:hint="eastAsia"/>
+        </w:rPr>
+        <w:t xml:space="preserve">온도가 </w:t>
+      </w:r>
+      <w:r>
+        <w:t>1</w:t>
+      </w:r>
+      <w:r>
+        <w:rPr>
+          <w:rFonts w:hint="eastAsia"/>
+        </w:rPr>
+        <w:t xml:space="preserve">도씩 오를 때마다 레모네이드가 </w:t>
+      </w:r>
+      <w:r>
+        <w:t>2</w:t>
+      </w:r>
+      <w:r>
+        <w:rPr>
+          <w:rFonts w:hint="eastAsia"/>
+        </w:rPr>
+        <w:t>잔씩 더 팔리는 것을 알 수 있습니다.</w:t>
+      </w:r>
+      <w:r>
+        <w:t xml:space="preserve"> </w:t>
+      </w:r>
+      <w:r>
+        <w:rPr>
+          <w:rFonts w:hint="eastAsia"/>
+        </w:rPr>
+        <w:t>원인은 온도</w:t>
+      </w:r>
+      <w:r>
+        <w:t xml:space="preserve">, </w:t>
+      </w:r>
+      <w:r>
+        <w:rPr>
+          <w:rFonts w:hint="eastAsia"/>
+        </w:rPr>
+        <w:t>결과는 판매량</w:t>
+      </w:r>
+      <w:r>
+        <w:t>입니다</w:t>
+      </w:r>
+      <w:r>
+        <w:rPr>
+          <w:rFonts w:hint="eastAsia"/>
+        </w:rPr>
+        <w:t>.</w:t>
+      </w:r>
+      <w:r>
+        <w:t xml:space="preserve"> </w:t>
+      </w:r>
+      <w:r>
+        <w:rPr>
+          <w:rFonts w:hint="eastAsia"/>
+        </w:rPr>
+        <w:t xml:space="preserve">이렇게 원인이 되는 변수를 </w:t>
+      </w:r>
+      <w:r>
+        <w:t>‘</w:t>
+      </w:r>
+      <w:r>
+        <w:rPr>
+          <w:rFonts w:hint="eastAsia"/>
+          <w:color w:val="FF0000"/>
+        </w:rPr>
+        <w:t>독립변수</w:t>
+      </w:r>
+      <w:r>
+        <w:t xml:space="preserve">’, </w:t>
+      </w:r>
+      <w:r>
+        <w:rPr>
+          <w:rFonts w:hint="eastAsia"/>
+        </w:rPr>
+        <w:t xml:space="preserve">결과가 되는 변수를 </w:t>
+      </w:r>
+      <w:r>
+        <w:t>‘</w:t>
+      </w:r>
+      <w:r>
+        <w:rPr>
+          <w:rFonts w:hint="eastAsia"/>
+          <w:color w:val="FF0000"/>
+        </w:rPr>
+        <w:t>종속변수</w:t>
+      </w:r>
+      <w:r>
+        <w:t>’</w:t>
+      </w:r>
+      <w:proofErr w:type="spellStart"/>
+      <w:r>
+        <w:rPr>
+          <w:rFonts w:hint="eastAsia"/>
+        </w:rPr>
+        <w:t>라고</w:t>
+      </w:r>
+      <w:proofErr w:type="spellEnd"/>
+      <w:r>
+        <w:rPr>
+          <w:rFonts w:hint="eastAsia"/>
+        </w:rPr>
+        <w:t xml:space="preserve"> 합니다.</w:t>
+      </w:r>
+    </w:p>
+    <w:p>
+      <w:r>
+        <w:rPr>
+          <w:rFonts w:hint="eastAsia"/>
+        </w:rPr>
+        <w:t>딥러닝 프로그램 제작을 위해 독립변수와 종속변수를 저장해줍시다.</w:t>
+      </w:r>
+    </w:p>
+    <w:p/>
+    <w:p>
+      <w:pPr>
+        <w:rPr>
+          <w:rFonts w:hint="eastAsia"/>
+        </w:rPr>
+      </w:pPr>
+      <w:r>
+        <w:rPr>
+          <w:rFonts w:hint="eastAsia"/>
+        </w:rPr>
+        <w:t xml:space="preserve">이번엔 목차 </w:t>
+      </w:r>
+      <w:r>
+        <w:t>8</w:t>
+      </w:r>
+      <w:r>
+        <w:rPr>
+          <w:rFonts w:hint="eastAsia"/>
+        </w:rPr>
+        <w:t xml:space="preserve">에서 사용했던 </w:t>
+      </w:r>
+      <w:proofErr w:type="spellStart"/>
+      <w:r>
+        <w:rPr>
+          <w:rFonts w:hint="eastAsia"/>
+        </w:rPr>
+        <w:t>코랩</w:t>
+      </w:r>
+      <w:proofErr w:type="spellEnd"/>
+      <w:r>
+        <w:rPr>
+          <w:rFonts w:hint="eastAsia"/>
+        </w:rPr>
+        <w:t xml:space="preserve"> 노트를 계속 쓸 것입니다.</w:t>
+      </w:r>
+    </w:p>
+    <w:p>
+      <w:pPr>
+        <w:rPr>
+          <w:rFonts w:hint="eastAsia"/>
+        </w:rPr>
+      </w:pPr>
+    </w:p>
+    <w:p>
+      <w:r>
+        <w:rPr>
+          <w:rFonts w:hint="eastAsia"/>
+        </w:rPr>
+        <w:t>t</w:t>
+      </w:r>
+      <w:r>
+        <w:t xml:space="preserve">emp = </w:t>
+      </w:r>
+      <w:proofErr w:type="spellStart"/>
+      <w:r>
+        <w:t>stLemonade</w:t>
+      </w:r>
+      <w:proofErr w:type="spellEnd"/>
+      <w:r>
+        <w:t>[[‘</w:t>
+      </w:r>
+      <w:r>
+        <w:rPr>
+          <w:rFonts w:hint="eastAsia"/>
+        </w:rPr>
+        <w:t>온도</w:t>
+      </w:r>
+      <w:r>
+        <w:t>’]]</w:t>
+      </w:r>
+    </w:p>
+    <w:p>
+      <w:r>
+        <w:t xml:space="preserve">sale = </w:t>
+      </w:r>
+      <w:proofErr w:type="spellStart"/>
+      <w:r>
+        <w:t>stLemonade</w:t>
+      </w:r>
+      <w:proofErr w:type="spellEnd"/>
+      <w:r>
+        <w:t>[[‘</w:t>
+      </w:r>
+      <w:r>
+        <w:rPr>
+          <w:rFonts w:hint="eastAsia"/>
+        </w:rPr>
+        <w:t>판매량</w:t>
+      </w:r>
+      <w:r>
+        <w:t>’]]</w:t>
+      </w:r>
+    </w:p>
+    <w:p>
+      <w:r>
+        <w:rPr>
+          <w:noProof/>
+        </w:rPr>
+        <w:drawing>
+          <wp:inline distT="0" distB="0" distL="0" distR="0" wp14:anchorId="3EA16417" wp14:editId="50899C39">
+            <wp:extent cx="5731510" cy="443865"/>
+            <wp:effectExtent l="0" t="0" r="2540" b="0"/>
+            <wp:docPr id="9" name="그림 9"/>
+            <wp:cNvGraphicFramePr>
+              <a:graphicFrameLocks xmlns:a="http://schemas.openxmlformats.org/drawingml/2006/main" noChangeAspect="1"/>
+            </wp:cNvGraphicFramePr>
+            <a:graphic xmlns:a="http://schemas.openxmlformats.org/drawingml/2006/main">
+              <a:graphicData uri="http://schemas.openxmlformats.org/drawingml/2006/picture">
+                <pic:pic xmlns:pic="http://schemas.openxmlformats.org/drawingml/2006/picture">
+                  <pic:nvPicPr>
+                    <pic:cNvPr id="1" name=""/>
+                    <pic:cNvPicPr/>
+                  </pic:nvPicPr>
+                  <pic:blipFill>
+                    <a:blip r:embed="rId6"/>
+                    <a:stretch>
+                      <a:fillRect/>
+                    </a:stretch>
+                  </pic:blipFill>
+                  <pic:spPr>
+                    <a:xfrm>
+                      <a:off x="0" y="0"/>
                       <a:ext cx="5731510" cy="443865"/>
                     </a:xfrm>
                     <a:prstGeom prst="rect">
@@ -394,6 +457,623 @@
       </w:r>
     </w:p>
     <w:p/>
+    <w:p/>
+    <w:p>
+      <w:r>
+        <w:rPr>
+          <w:rFonts w:hint="eastAsia"/>
+        </w:rPr>
+        <w:t>2</w:t>
+      </w:r>
+      <w:r>
+        <w:t xml:space="preserve">) </w:t>
+      </w:r>
+      <w:r>
+        <w:rPr>
+          <w:rFonts w:hint="eastAsia"/>
+        </w:rPr>
+        <w:t xml:space="preserve">본격적으로 </w:t>
+      </w:r>
+      <w:proofErr w:type="spellStart"/>
+      <w:r>
+        <w:rPr>
+          <w:rFonts w:hint="eastAsia"/>
+        </w:rPr>
+        <w:t>머신러닝</w:t>
+      </w:r>
+      <w:proofErr w:type="spellEnd"/>
+      <w:r>
+        <w:rPr>
+          <w:rFonts w:hint="eastAsia"/>
+        </w:rPr>
+        <w:t xml:space="preserve"> 모델 만들기</w:t>
+      </w:r>
+    </w:p>
+    <w:p>
+      <w:r>
+        <w:rPr>
+          <w:rFonts w:hint="eastAsia"/>
+        </w:rPr>
+        <w:t>시작하기 전에 사용할 라이브러리를 먼저 준비합시다</w:t>
+      </w:r>
+    </w:p>
+    <w:p>
+      <w:r>
+        <w:rPr>
+          <w:rFonts w:hint="eastAsia"/>
+        </w:rPr>
+        <w:lastRenderedPageBreak/>
+        <w:t>i</w:t>
+      </w:r>
+      <w:r>
+        <w:t xml:space="preserve">mport </w:t>
+      </w:r>
+      <w:proofErr w:type="spellStart"/>
+      <w:r>
+        <w:t>tensorflow</w:t>
+      </w:r>
+      <w:proofErr w:type="spellEnd"/>
+      <w:r>
+        <w:t xml:space="preserve"> as </w:t>
+      </w:r>
+      <w:proofErr w:type="spellStart"/>
+      <w:r>
+        <w:t>tf</w:t>
+      </w:r>
+      <w:proofErr w:type="spellEnd"/>
+    </w:p>
+    <w:p>
+      <w:r>
+        <w:rPr>
+          <w:rFonts w:hint="eastAsia"/>
+        </w:rPr>
+        <w:t>i</w:t>
+      </w:r>
+      <w:r>
+        <w:t xml:space="preserve">mport </w:t>
+      </w:r>
+      <w:proofErr w:type="spellStart"/>
+      <w:r>
+        <w:t>keras</w:t>
+      </w:r>
+      <w:proofErr w:type="spellEnd"/>
+    </w:p>
+    <w:p>
+      <w:r>
+        <w:drawing>
+          <wp:inline distT="0" distB="0" distL="0" distR="0" wp14:anchorId="6F9B10AD" wp14:editId="78F0A909">
+            <wp:extent cx="5731510" cy="879475"/>
+            <wp:effectExtent l="0" t="0" r="2540" b="0"/>
+            <wp:docPr id="1" name="그림 1"/>
+            <wp:cNvGraphicFramePr>
+              <a:graphicFrameLocks xmlns:a="http://schemas.openxmlformats.org/drawingml/2006/main" noChangeAspect="1"/>
+            </wp:cNvGraphicFramePr>
+            <a:graphic xmlns:a="http://schemas.openxmlformats.org/drawingml/2006/main">
+              <a:graphicData uri="http://schemas.openxmlformats.org/drawingml/2006/picture">
+                <pic:pic xmlns:pic="http://schemas.openxmlformats.org/drawingml/2006/picture">
+                  <pic:nvPicPr>
+                    <pic:cNvPr id="1" name=""/>
+                    <pic:cNvPicPr/>
+                  </pic:nvPicPr>
+                  <pic:blipFill>
+                    <a:blip r:embed="rId7"/>
+                    <a:stretch>
+                      <a:fillRect/>
+                    </a:stretch>
+                  </pic:blipFill>
+                  <pic:spPr>
+                    <a:xfrm>
+                      <a:off x="0" y="0"/>
+                      <a:ext cx="5731510" cy="879475"/>
+                    </a:xfrm>
+                    <a:prstGeom prst="rect">
+                      <a:avLst/>
+                    </a:prstGeom>
+                  </pic:spPr>
+                </pic:pic>
+              </a:graphicData>
+            </a:graphic>
+          </wp:inline>
+        </w:drawing>
+      </w:r>
+    </w:p>
+    <w:p>
+      <w:pPr>
+        <w:rPr>
+          <w:rFonts w:hint="eastAsia"/>
+        </w:rPr>
+      </w:pPr>
+    </w:p>
+    <w:p>
+      <w:r>
+        <w:rPr>
+          <w:rFonts w:hint="eastAsia"/>
+        </w:rPr>
+        <w:t xml:space="preserve">여기서 </w:t>
+      </w:r>
+      <w:proofErr w:type="spellStart"/>
+      <w:r>
+        <w:rPr>
+          <w:rFonts w:hint="eastAsia"/>
+        </w:rPr>
+        <w:t>머신러닝의</w:t>
+      </w:r>
+      <w:proofErr w:type="spellEnd"/>
+      <w:r>
+        <w:rPr>
+          <w:rFonts w:hint="eastAsia"/>
+        </w:rPr>
+        <w:t xml:space="preserve"> 과정과 엮어서 우리가 해야 하는 일을 생각해봅시다.</w:t>
+      </w:r>
+    </w:p>
+    <w:p>
+      <w:pPr>
+        <w:pStyle w:val="a3"/>
+        <w:numPr>
+          <w:ilvl w:val="0"/>
+          <w:numId w:val="1"/>
+        </w:numPr>
+        <w:ind w:leftChars="0"/>
+      </w:pPr>
+      <w:r>
+        <w:rPr>
+          <w:rFonts w:hint="eastAsia"/>
+        </w:rPr>
+        <w:t>데이터 준비</w:t>
+      </w:r>
+      <w:r>
+        <w:tab/>
+      </w:r>
+      <w:r>
+        <w:tab/>
+        <w:t xml:space="preserve">- </w:t>
+      </w:r>
+      <w:r>
+        <w:rPr>
+          <w:rFonts w:hint="eastAsia"/>
+        </w:rPr>
+        <w:t xml:space="preserve">이미 </w:t>
+      </w:r>
+      <w:r>
+        <w:t>temp, sale</w:t>
+      </w:r>
+      <w:r>
+        <w:rPr>
+          <w:rFonts w:hint="eastAsia"/>
+        </w:rPr>
+        <w:t>이 준비되어 있습니다</w:t>
+      </w:r>
+    </w:p>
+    <w:p>
+      <w:pPr>
+        <w:pStyle w:val="a3"/>
+        <w:numPr>
+          <w:ilvl w:val="0"/>
+          <w:numId w:val="1"/>
+        </w:numPr>
+        <w:ind w:leftChars="0"/>
+      </w:pPr>
+      <w:r>
+        <w:rPr>
+          <w:rFonts w:hint="eastAsia"/>
+        </w:rPr>
+        <w:t>모델 구조 만들기</w:t>
+      </w:r>
+      <w:r>
+        <w:tab/>
+      </w:r>
+      <w:r>
+        <w:tab/>
+        <w:t xml:space="preserve">- </w:t>
+      </w:r>
+      <w:r>
+        <w:rPr>
+          <w:rFonts w:hint="eastAsia"/>
+        </w:rPr>
+        <w:t>지금해야 하는 일입니다.</w:t>
+      </w:r>
+    </w:p>
+    <w:p>
+      <w:pPr>
+        <w:pStyle w:val="a3"/>
+        <w:numPr>
+          <w:ilvl w:val="0"/>
+          <w:numId w:val="1"/>
+        </w:numPr>
+        <w:ind w:leftChars="0"/>
+      </w:pPr>
+      <w:r>
+        <w:rPr>
+          <w:rFonts w:hint="eastAsia"/>
+        </w:rPr>
+        <w:t>모델을 이용해 학습하기</w:t>
+      </w:r>
+      <w:r>
+        <w:tab/>
+        <w:t xml:space="preserve">- </w:t>
+      </w:r>
+      <w:r>
+        <w:rPr>
+          <w:rFonts w:hint="eastAsia"/>
+        </w:rPr>
+        <w:t>다행히도 이것은 라이브러리가 쉽게 해줄 것입니다.</w:t>
+      </w:r>
+    </w:p>
+    <w:p>
+      <w:pPr>
+        <w:pStyle w:val="a3"/>
+        <w:numPr>
+          <w:ilvl w:val="0"/>
+          <w:numId w:val="1"/>
+        </w:numPr>
+        <w:ind w:leftChars="0"/>
+      </w:pPr>
+      <w:r>
+        <w:rPr>
+          <w:rFonts w:hint="eastAsia"/>
+        </w:rPr>
+        <w:t>학습된 모델을 이용하여 값 예측하기</w:t>
+      </w:r>
+    </w:p>
+    <w:p>
+      <w:r>
+        <w:rPr>
+          <w:rFonts w:hint="eastAsia"/>
+        </w:rPr>
+        <w:t>모델의 구조를 만들어야 하겠군요. 먼저 코드로 봅시다</w:t>
+      </w:r>
+    </w:p>
+    <w:p/>
+    <w:p>
+      <w:r>
+        <w:rPr>
+          <w:rFonts w:hint="eastAsia"/>
+        </w:rPr>
+        <w:t>X</w:t>
+      </w:r>
+      <w:r>
+        <w:t xml:space="preserve"> = </w:t>
+      </w:r>
+      <w:proofErr w:type="spellStart"/>
+      <w:proofErr w:type="gramStart"/>
+      <w:r>
+        <w:t>tf.keras</w:t>
+      </w:r>
+      <w:proofErr w:type="gramEnd"/>
+      <w:r>
+        <w:t>.layers.Input</w:t>
+      </w:r>
+      <w:proofErr w:type="spellEnd"/>
+      <w:r>
+        <w:t>(shape=[1])</w:t>
+      </w:r>
+    </w:p>
+    <w:p>
+      <w:r>
+        <w:t xml:space="preserve">Y = </w:t>
+      </w:r>
+      <w:proofErr w:type="spellStart"/>
+      <w:proofErr w:type="gramStart"/>
+      <w:r>
+        <w:t>tf.keras</w:t>
+      </w:r>
+      <w:proofErr w:type="gramEnd"/>
+      <w:r>
+        <w:t>.layers.Dense</w:t>
+      </w:r>
+      <w:proofErr w:type="spellEnd"/>
+      <w:r>
+        <w:t>(1)(X)</w:t>
+      </w:r>
+    </w:p>
+    <w:p>
+      <w:r>
+        <w:rPr>
+          <w:rFonts w:hint="eastAsia"/>
+        </w:rPr>
+        <w:t>m</w:t>
+      </w:r>
+      <w:r>
+        <w:t xml:space="preserve">odel = </w:t>
+      </w:r>
+      <w:proofErr w:type="spellStart"/>
+      <w:proofErr w:type="gramStart"/>
+      <w:r>
+        <w:t>tf.keras</w:t>
+      </w:r>
+      <w:proofErr w:type="gramEnd"/>
+      <w:r>
+        <w:t>.models.Model</w:t>
+      </w:r>
+      <w:proofErr w:type="spellEnd"/>
+      <w:r>
+        <w:t>(X, Y)</w:t>
+      </w:r>
+    </w:p>
+    <w:p>
+      <w:proofErr w:type="spellStart"/>
+      <w:proofErr w:type="gramStart"/>
+      <w:r>
+        <w:t>model.compile</w:t>
+      </w:r>
+      <w:proofErr w:type="spellEnd"/>
+      <w:proofErr w:type="gramEnd"/>
+      <w:r>
+        <w:t>(loss=’</w:t>
+      </w:r>
+      <w:proofErr w:type="spellStart"/>
+      <w:r>
+        <w:t>mse</w:t>
+      </w:r>
+      <w:proofErr w:type="spellEnd"/>
+      <w:r>
+        <w:t>’)</w:t>
+      </w:r>
+    </w:p>
+    <w:p>
+      <w:r>
+        <w:drawing>
+          <wp:inline distT="0" distB="0" distL="0" distR="0" wp14:anchorId="3ABD62E7" wp14:editId="01730A70">
+            <wp:extent cx="5731510" cy="679450"/>
+            <wp:effectExtent l="0" t="0" r="2540" b="6350"/>
+            <wp:docPr id="2" name="그림 2"/>
+            <wp:cNvGraphicFramePr>
+              <a:graphicFrameLocks xmlns:a="http://schemas.openxmlformats.org/drawingml/2006/main" noChangeAspect="1"/>
+            </wp:cNvGraphicFramePr>
+            <a:graphic xmlns:a="http://schemas.openxmlformats.org/drawingml/2006/main">
+              <a:graphicData uri="http://schemas.openxmlformats.org/drawingml/2006/picture">
+                <pic:pic xmlns:pic="http://schemas.openxmlformats.org/drawingml/2006/picture">
+                  <pic:nvPicPr>
+                    <pic:cNvPr id="1" name=""/>
+                    <pic:cNvPicPr/>
+                  </pic:nvPicPr>
+                  <pic:blipFill>
+                    <a:blip r:embed="rId8"/>
+                    <a:stretch>
+                      <a:fillRect/>
+                    </a:stretch>
+                  </pic:blipFill>
+                  <pic:spPr>
+                    <a:xfrm>
+                      <a:off x="0" y="0"/>
+                      <a:ext cx="5731510" cy="679450"/>
+                    </a:xfrm>
+                    <a:prstGeom prst="rect">
+                      <a:avLst/>
+                    </a:prstGeom>
+                  </pic:spPr>
+                </pic:pic>
+              </a:graphicData>
+            </a:graphic>
+          </wp:inline>
+        </w:drawing>
+      </w:r>
+    </w:p>
+    <w:p>
+      <w:r>
+        <w:rPr>
+          <w:rFonts w:hint="eastAsia"/>
+        </w:rPr>
+        <w:t>갑자기 너무 어렵나요? 한 줄 한 줄 간단히 설명해드리겠습니다.</w:t>
+      </w:r>
+    </w:p>
+    <w:p>
+      <w:r>
+        <w:rPr>
+          <w:rFonts w:hint="eastAsia"/>
+        </w:rPr>
+        <w:t>X</w:t>
+      </w:r>
+      <w:r>
+        <w:t xml:space="preserve"> = </w:t>
+      </w:r>
+      <w:proofErr w:type="spellStart"/>
+      <w:proofErr w:type="gramStart"/>
+      <w:r>
+        <w:t>tf.keras</w:t>
+      </w:r>
+      <w:proofErr w:type="gramEnd"/>
+      <w:r>
+        <w:t>.layers.Input</w:t>
+      </w:r>
+      <w:proofErr w:type="spellEnd"/>
+      <w:r>
+        <w:t>(shape=[1])</w:t>
+      </w:r>
+    </w:p>
+    <w:p>
+      <w:pPr>
+        <w:rPr>
+          <w:rFonts w:hint="eastAsia"/>
+        </w:rPr>
+      </w:pPr>
+      <w:r>
+        <w:t>1</w:t>
+      </w:r>
+      <w:r>
+        <w:rPr>
+          <w:rFonts w:hint="eastAsia"/>
+        </w:rPr>
+        <w:t>개의 입력을 받는 입력층을 구성한다</w:t>
+      </w:r>
+      <w:r>
+        <w:rPr>
+          <w:rFonts w:hint="eastAsia"/>
+        </w:rPr>
+        <w:t>.</w:t>
+      </w:r>
+      <w:r>
+        <w:t xml:space="preserve"> </w:t>
+      </w:r>
+      <w:r>
+        <w:rPr>
+          <w:rFonts w:hint="eastAsia"/>
+        </w:rPr>
+        <w:t>독립변수를 말합니다</w:t>
+      </w:r>
+      <w:r>
+        <w:t xml:space="preserve">. </w:t>
+      </w:r>
+      <w:r>
+        <w:rPr>
+          <w:rFonts w:hint="eastAsia"/>
+        </w:rPr>
+        <w:t>여기선 독립변수가 t</w:t>
+      </w:r>
+      <w:r>
+        <w:t>emp 1</w:t>
+      </w:r>
+      <w:r>
+        <w:rPr>
+          <w:rFonts w:hint="eastAsia"/>
+        </w:rPr>
+        <w:t xml:space="preserve">개니 </w:t>
+      </w:r>
+      <w:r>
+        <w:t>1</w:t>
+      </w:r>
+      <w:r>
+        <w:rPr>
+          <w:rFonts w:hint="eastAsia"/>
+        </w:rPr>
+        <w:t>로 합시다</w:t>
+      </w:r>
+      <w:r>
+        <w:rPr>
+          <w:rFonts w:hint="eastAsia"/>
+        </w:rPr>
+        <w:t>.</w:t>
+      </w:r>
+    </w:p>
+    <w:p>
+      <w:r>
+        <w:t xml:space="preserve">Y = </w:t>
+      </w:r>
+      <w:proofErr w:type="spellStart"/>
+      <w:proofErr w:type="gramStart"/>
+      <w:r>
+        <w:t>tf.keras</w:t>
+      </w:r>
+      <w:proofErr w:type="gramEnd"/>
+      <w:r>
+        <w:t>.layers.Dense</w:t>
+      </w:r>
+      <w:proofErr w:type="spellEnd"/>
+      <w:r>
+        <w:t>(1)(X)</w:t>
+      </w:r>
+    </w:p>
+    <w:p>
+      <w:r>
+        <w:rPr>
+          <w:rFonts w:hint="eastAsia"/>
+        </w:rPr>
+        <w:t>D</w:t>
+      </w:r>
+      <w:r>
+        <w:t>ense</w:t>
+      </w:r>
+      <w:r>
+        <w:rPr>
+          <w:rFonts w:hint="eastAsia"/>
+        </w:rPr>
+        <w:t>는 영어로 밀접한,</w:t>
+      </w:r>
+      <w:r>
+        <w:t xml:space="preserve"> </w:t>
+      </w:r>
+      <w:r>
+        <w:rPr>
+          <w:rFonts w:hint="eastAsia"/>
+        </w:rPr>
+        <w:t>조밀하게 모인 같은 뜻입니다.</w:t>
+      </w:r>
+      <w:r>
+        <w:t xml:space="preserve"> </w:t>
+      </w:r>
+      <w:proofErr w:type="spellStart"/>
+      <w:r>
+        <w:rPr>
+          <w:rFonts w:hint="eastAsia"/>
+        </w:rPr>
+        <w:t>딥러닝에서는</w:t>
+      </w:r>
+      <w:proofErr w:type="spellEnd"/>
+      <w:r>
+        <w:rPr>
+          <w:rFonts w:hint="eastAsia"/>
+        </w:rPr>
+        <w:t xml:space="preserve"> 뉴런의 입력과 출력을 연결하는 역할을 합니다.</w:t>
+      </w:r>
+      <w:r>
+        <w:t xml:space="preserve"> </w:t>
+      </w:r>
+      <w:r>
+        <w:rPr>
+          <w:rFonts w:hint="eastAsia"/>
+        </w:rPr>
+        <w:t xml:space="preserve">여기선 </w:t>
+      </w:r>
+      <w:r>
+        <w:t>1</w:t>
+      </w:r>
+      <w:r>
+        <w:rPr>
+          <w:rFonts w:hint="eastAsia"/>
+        </w:rPr>
+        <w:t>개의 입력(</w:t>
+      </w:r>
+      <w:r>
+        <w:t>X)</w:t>
+      </w:r>
+      <w:r>
+        <w:rPr>
+          <w:rFonts w:hint="eastAsia"/>
+        </w:rPr>
+        <w:t xml:space="preserve">로부터 </w:t>
+      </w:r>
+      <w:r>
+        <w:t>1</w:t>
+      </w:r>
+      <w:r>
+        <w:rPr>
+          <w:rFonts w:hint="eastAsia"/>
+        </w:rPr>
+        <w:t>개의 출력을 만들어낸다는 뜻입니다.</w:t>
+      </w:r>
+    </w:p>
+    <w:p>
+      <w:r>
+        <w:rPr>
+          <w:rFonts w:hint="eastAsia"/>
+        </w:rPr>
+        <w:lastRenderedPageBreak/>
+        <w:t>m</w:t>
+      </w:r>
+      <w:r>
+        <w:t xml:space="preserve">odel = </w:t>
+      </w:r>
+      <w:proofErr w:type="spellStart"/>
+      <w:proofErr w:type="gramStart"/>
+      <w:r>
+        <w:t>tf.keras</w:t>
+      </w:r>
+      <w:proofErr w:type="gramEnd"/>
+      <w:r>
+        <w:t>.models.Model</w:t>
+      </w:r>
+      <w:proofErr w:type="spellEnd"/>
+      <w:r>
+        <w:t>(X, Y)</w:t>
+      </w:r>
+    </w:p>
+    <w:p>
+      <w:pPr>
+        <w:rPr>
+          <w:rFonts w:hint="eastAsia"/>
+        </w:rPr>
+      </w:pPr>
+    </w:p>
     <w:sectPr>
       <w:pgSz w:w="11906" w:h="16838"/>
       <w:pgMar w:top="1701" w:right="1440" w:bottom="1440" w:left="1440" w:header="851" w:footer="992" w:gutter="0"/>
@@ -402,6 +1082,103 @@
     </w:sectPr>
   </w:body>
 </w:document>
+</file>
+
+<file path=word/numbering.xml><?xml version="1.0" encoding="utf-8"?>
+<w:numbering xmlns:wpc="http://schemas.microsoft.com/office/word/2010/wordprocessingCanvas" xmlns:cx="http://schemas.microsoft.com/office/drawing/2014/chartex" xmlns:cx1="http://schemas.microsoft.com/office/drawing/2015/9/8/chartex" xmlns:cx2="http://schemas.microsoft.com/office/drawing/2015/10/21/chartex" xmlns:cx3="http://schemas.microsoft.com/office/drawing/2016/5/9/chartex" xmlns:cx4="http://schemas.microsoft.com/office/drawing/2016/5/10/chartex" xmlns:cx5="http://schemas.microsoft.com/office/drawing/2016/5/11/chartex" xmlns:cx6="http://schemas.microsoft.com/office/drawing/2016/5/12/chartex" xmlns:cx7="http://schemas.microsoft.com/office/drawing/2016/5/13/chartex" xmlns:cx8="http://schemas.microsoft.com/office/drawing/2016/5/14/chartex" xmlns:mc="http://schemas.openxmlformats.org/markup-compatibility/2006" xmlns:aink="http://schemas.microsoft.com/office/drawing/2016/ink" xmlns:am3d="http://schemas.microsoft.com/office/drawing/2017/model3d" xmlns:o="urn:schemas-microsoft-com:office:office" xmlns:oel="http://schemas.microsoft.com/office/2019/extlst" xmlns:r="http://schemas.openxmlformats.org/officeDocument/2006/relationships" xmlns:m="http://schemas.openxmlformats.org/officeDocument/2006/math" xmlns:v="urn:schemas-microsoft-com:vml" xmlns:wp14="http://schemas.microsoft.com/office/word/2010/wordprocessingDrawing" xmlns:wp="http://schemas.openxmlformats.org/drawingml/2006/wordprocessingDrawing" xmlns:w10="urn:schemas-microsoft-com:office:word" xmlns:w="http://schemas.openxmlformats.org/wordprocessingml/2006/main" xmlns:w14="http://schemas.microsoft.com/office/word/2010/wordml" xmlns:w15="http://schemas.microsoft.com/office/word/2012/wordml" xmlns:w16cex="http://schemas.microsoft.com/office/word/2018/wordml/cex" xmlns:w16cid="http://schemas.microsoft.com/office/word/2016/wordml/cid" xmlns:w16="http://schemas.microsoft.com/office/word/2018/wordml" xmlns:w16sdtdh="http://schemas.microsoft.com/office/word/2020/wordml/sdtdatahash" xmlns:w16se="http://schemas.microsoft.com/office/word/2015/wordml/symex" xmlns:wpg="http://schemas.microsoft.com/office/word/2010/wordprocessingGroup" xmlns:wpi="http://schemas.microsoft.com/office/word/2010/wordprocessingInk" xmlns:wne="http://schemas.microsoft.com/office/word/2006/wordml" xmlns:wps="http://schemas.microsoft.com/office/word/2010/wordprocessingShape" mc:Ignorable="w14 w15 w16se w16cid w16 w16cex w16sdtdh wp14">
+  <w:abstractNum w:abstractNumId="0" w15:restartNumberingAfterBreak="0">
+    <w:nsid w:val="1E4A2985"/>
+    <w:multiLevelType w:val="hybridMultilevel"/>
+    <w:tmpl w:val="D5DABF0C"/>
+    <w:lvl w:ilvl="0" w:tplc="0DF27B04">
+      <w:start w:val="1"/>
+      <w:numFmt w:val="decimal"/>
+      <w:lvlText w:val="%1."/>
+      <w:lvlJc w:val="left"/>
+      <w:pPr>
+        <w:ind w:left="760" w:hanging="360"/>
+      </w:pPr>
+      <w:rPr>
+        <w:rFonts w:hint="default"/>
+      </w:rPr>
+    </w:lvl>
+    <w:lvl w:ilvl="1" w:tplc="04090019" w:tentative="1">
+      <w:start w:val="1"/>
+      <w:numFmt w:val="upperLetter"/>
+      <w:lvlText w:val="%2."/>
+      <w:lvlJc w:val="left"/>
+      <w:pPr>
+        <w:ind w:left="1200" w:hanging="400"/>
+      </w:pPr>
+    </w:lvl>
+    <w:lvl w:ilvl="2" w:tplc="0409001B" w:tentative="1">
+      <w:start w:val="1"/>
+      <w:numFmt w:val="lowerRoman"/>
+      <w:lvlText w:val="%3."/>
+      <w:lvlJc w:val="right"/>
+      <w:pPr>
+        <w:ind w:left="1600" w:hanging="400"/>
+      </w:pPr>
+    </w:lvl>
+    <w:lvl w:ilvl="3" w:tplc="0409000F" w:tentative="1">
+      <w:start w:val="1"/>
+      <w:numFmt w:val="decimal"/>
+      <w:lvlText w:val="%4."/>
+      <w:lvlJc w:val="left"/>
+      <w:pPr>
+        <w:ind w:left="2000" w:hanging="400"/>
+      </w:pPr>
+    </w:lvl>
+    <w:lvl w:ilvl="4" w:tplc="04090019" w:tentative="1">
+      <w:start w:val="1"/>
+      <w:numFmt w:val="upperLetter"/>
+      <w:lvlText w:val="%5."/>
+      <w:lvlJc w:val="left"/>
+      <w:pPr>
+        <w:ind w:left="2400" w:hanging="400"/>
+      </w:pPr>
+    </w:lvl>
+    <w:lvl w:ilvl="5" w:tplc="0409001B" w:tentative="1">
+      <w:start w:val="1"/>
+      <w:numFmt w:val="lowerRoman"/>
+      <w:lvlText w:val="%6."/>
+      <w:lvlJc w:val="right"/>
+      <w:pPr>
+        <w:ind w:left="2800" w:hanging="400"/>
+      </w:pPr>
+    </w:lvl>
+    <w:lvl w:ilvl="6" w:tplc="0409000F" w:tentative="1">
+      <w:start w:val="1"/>
+      <w:numFmt w:val="decimal"/>
+      <w:lvlText w:val="%7."/>
+      <w:lvlJc w:val="left"/>
+      <w:pPr>
+        <w:ind w:left="3200" w:hanging="400"/>
+      </w:pPr>
+    </w:lvl>
+    <w:lvl w:ilvl="7" w:tplc="04090019" w:tentative="1">
+      <w:start w:val="1"/>
+      <w:numFmt w:val="upperLetter"/>
+      <w:lvlText w:val="%8."/>
+      <w:lvlJc w:val="left"/>
+      <w:pPr>
+        <w:ind w:left="3600" w:hanging="400"/>
+      </w:pPr>
+    </w:lvl>
+    <w:lvl w:ilvl="8" w:tplc="0409001B" w:tentative="1">
+      <w:start w:val="1"/>
+      <w:numFmt w:val="lowerRoman"/>
+      <w:lvlText w:val="%9."/>
+      <w:lvlJc w:val="right"/>
+      <w:pPr>
+        <w:ind w:left="4000" w:hanging="400"/>
+      </w:pPr>
+    </w:lvl>
+  </w:abstractNum>
+  <w:num w:numId="1" w16cid:durableId="1110206240">
+    <w:abstractNumId w:val="0"/>
+  </w:num>
+</w:numbering>
 </file>
 
 <file path=word/styles.xml><?xml version="1.0" encoding="utf-8"?>
@@ -803,7 +1580,7 @@
   <w:style w:type="paragraph" w:default="1" w:styleId="a">
     <w:name w:val="Normal"/>
     <w:qFormat/>
-    <w:rsid w:val="00890909"/>
+    <w:rsid w:val="00BB2A39"/>
     <w:pPr>
       <w:widowControl w:val="0"/>
       <w:wordWrap w:val="0"/>
@@ -837,6 +1614,16 @@
     <w:uiPriority w:val="99"/>
     <w:semiHidden/>
     <w:unhideWhenUsed/>
+  </w:style>
+  <w:style w:type="paragraph" w:styleId="a3">
+    <w:name w:val="List Paragraph"/>
+    <w:basedOn w:val="a"/>
+    <w:uiPriority w:val="34"/>
+    <w:qFormat/>
+    <w:rsid w:val="00585771"/>
+    <w:pPr>
+      <w:ind w:leftChars="400" w:left="800"/>
+    </w:pPr>
   </w:style>
 </w:styles>
 </file>
